--- a/phieu theo doi tien do DATN.docx
+++ b/phieu theo doi tien do DATN.docx
@@ -1,6 +1,6 @@
 
 <file path=word/document.xml><?xml version="1.0" encoding="utf-8"?>
-<w:document xmlns:wpc="http://schemas.microsoft.com/office/word/2010/wordprocessingCanvas" xmlns:mc="http://schemas.openxmlformats.org/markup-compatibility/2006" xmlns:o="urn:schemas-microsoft-com:office:office" xmlns:r="http://schemas.openxmlformats.org/officeDocument/2006/relationships" xmlns:m="http://schemas.openxmlformats.org/officeDocument/2006/math" xmlns:v="urn:schemas-microsoft-com:vml" xmlns:wp14="http://schemas.microsoft.com/office/word/2010/wordprocessingDrawing" xmlns:wp="http://schemas.openxmlformats.org/drawingml/2006/wordprocessingDrawing" xmlns:w10="urn:schemas-microsoft-com:office:word" xmlns:w="http://schemas.openxmlformats.org/wordprocessingml/2006/main" xmlns:w14="http://schemas.microsoft.com/office/word/2010/wordml" xmlns:w15="http://schemas.microsoft.com/office/word/2012/wordml" xmlns:wpg="http://schemas.microsoft.com/office/word/2010/wordprocessingGroup" xmlns:wpi="http://schemas.microsoft.com/office/word/2010/wordprocessingInk" xmlns:wne="http://schemas.microsoft.com/office/word/2006/wordml" xmlns:wps="http://schemas.microsoft.com/office/word/2010/wordprocessingShape" mc:Ignorable="w14 w15 wp14">
+<w:document xmlns:wpc="http://schemas.microsoft.com/office/word/2010/wordprocessingCanvas" xmlns:cx="http://schemas.microsoft.com/office/drawing/2014/chartex" xmlns:cx1="http://schemas.microsoft.com/office/drawing/2015/9/8/chartex" xmlns:cx2="http://schemas.microsoft.com/office/drawing/2015/10/21/chartex" xmlns:cx3="http://schemas.microsoft.com/office/drawing/2016/5/9/chartex" xmlns:cx4="http://schemas.microsoft.com/office/drawing/2016/5/10/chartex" xmlns:cx5="http://schemas.microsoft.com/office/drawing/2016/5/11/chartex" xmlns:cx6="http://schemas.microsoft.com/office/drawing/2016/5/12/chartex" xmlns:cx7="http://schemas.microsoft.com/office/drawing/2016/5/13/chartex" xmlns:cx8="http://schemas.microsoft.com/office/drawing/2016/5/14/chartex" xmlns:mc="http://schemas.openxmlformats.org/markup-compatibility/2006" xmlns:aink="http://schemas.microsoft.com/office/drawing/2016/ink" xmlns:am3d="http://schemas.microsoft.com/office/drawing/2017/model3d" xmlns:o="urn:schemas-microsoft-com:office:office" xmlns:oel="http://schemas.microsoft.com/office/2019/extlst" xmlns:r="http://schemas.openxmlformats.org/officeDocument/2006/relationships" xmlns:m="http://schemas.openxmlformats.org/officeDocument/2006/math" xmlns:v="urn:schemas-microsoft-com:vml" xmlns:wp14="http://schemas.microsoft.com/office/word/2010/wordprocessingDrawing" xmlns:wp="http://schemas.openxmlformats.org/drawingml/2006/wordprocessingDrawing" xmlns:w10="urn:schemas-microsoft-com:office:word" xmlns:w="http://schemas.openxmlformats.org/wordprocessingml/2006/main" xmlns:w14="http://schemas.microsoft.com/office/word/2010/wordml" xmlns:w15="http://schemas.microsoft.com/office/word/2012/wordml" xmlns:w16cex="http://schemas.microsoft.com/office/word/2018/wordml/cex" xmlns:w16cid="http://schemas.microsoft.com/office/word/2016/wordml/cid" xmlns:w16="http://schemas.microsoft.com/office/word/2018/wordml" xmlns:w16sdtdh="http://schemas.microsoft.com/office/word/2020/wordml/sdtdatahash" xmlns:w16se="http://schemas.microsoft.com/office/word/2015/wordml/symex" xmlns:wpg="http://schemas.microsoft.com/office/word/2010/wordprocessingGroup" xmlns:wpi="http://schemas.microsoft.com/office/word/2010/wordprocessingInk" xmlns:wne="http://schemas.microsoft.com/office/word/2006/wordml" xmlns:wps="http://schemas.microsoft.com/office/word/2010/wordprocessingShape" mc:Ignorable="w14 w15 w16se w16cid w16 w16cex w16sdtdh wp14">
   <w:body>
     <w:p>
       <w:pPr>
@@ -28,7 +28,6 @@
         <w:rPr>
           <w:rFonts w:eastAsia="Times New Roman" w:cs="Times New Roman"/>
           <w:sz w:val="24"/>
-          <w:lang w:val="vi-VN"/>
         </w:rPr>
       </w:pPr>
       <w:r>
@@ -37,7 +36,14 @@
           <w:sz w:val="24"/>
           <w:lang w:val="vi-VN"/>
         </w:rPr>
-        <w:t>Khoa/viện:…………………………….</w:t>
+        <w:t>Khoa/viện</w:t>
+      </w:r>
+      <w:r>
+        <w:rPr>
+          <w:rFonts w:eastAsia="Times New Roman" w:cs="Times New Roman"/>
+          <w:sz w:val="24"/>
+        </w:rPr>
+        <w:t>: CÔNG NGHỆ THÔNG TIN</w:t>
       </w:r>
     </w:p>
     <w:p>
@@ -140,6 +146,14 @@
         </w:rPr>
         <w:t xml:space="preserve"> </w:t>
       </w:r>
+      <w:r>
+        <w:rPr>
+          <w:rFonts w:eastAsia="SimSun" w:cs="Times New Roman"/>
+          <w:szCs w:val="26"/>
+          <w:lang w:eastAsia="zh-CN"/>
+        </w:rPr>
+        <w:t>Xây dựng website quản lý bán nội thất gỗ cho trại mộc Mộc Phúc</w:t>
+      </w:r>
     </w:p>
     <w:p>
       <w:pPr>
@@ -177,6 +191,13 @@
         </w:rPr>
         <w:t>dẫn:</w:t>
       </w:r>
+      <w:r>
+        <w:rPr>
+          <w:rFonts w:eastAsia="Times New Roman" w:cs="Times New Roman"/>
+          <w:sz w:val="24"/>
+        </w:rPr>
+        <w:t xml:space="preserve"> Phạm Thị Kim Ngoan</w:t>
+      </w:r>
     </w:p>
     <w:p>
       <w:pPr>
@@ -219,6 +240,13 @@
           <w:rFonts w:eastAsia="Times New Roman" w:cs="Times New Roman"/>
           <w:sz w:val="24"/>
         </w:rPr>
+        <w:t xml:space="preserve"> Phan Trần Hữu Phúc</w:t>
+      </w:r>
+      <w:r>
+        <w:rPr>
+          <w:rFonts w:eastAsia="Times New Roman" w:cs="Times New Roman"/>
+          <w:sz w:val="24"/>
+        </w:rPr>
         <w:tab/>
       </w:r>
       <w:r>
@@ -242,6 +270,13 @@
           <w:sz w:val="24"/>
         </w:rPr>
         <w:t xml:space="preserve"> </w:t>
+      </w:r>
+      <w:r>
+        <w:rPr>
+          <w:rFonts w:eastAsia="Times New Roman" w:cs="Times New Roman"/>
+          <w:sz w:val="24"/>
+        </w:rPr>
+        <w:t>61136382</w:t>
       </w:r>
     </w:p>
     <w:p>
@@ -275,6 +310,13 @@
           <w:rFonts w:eastAsia="Times New Roman" w:cs="Times New Roman"/>
           <w:sz w:val="24"/>
         </w:rPr>
+        <w:t>K61</w:t>
+      </w:r>
+      <w:r>
+        <w:rPr>
+          <w:rFonts w:eastAsia="Times New Roman" w:cs="Times New Roman"/>
+          <w:sz w:val="24"/>
+        </w:rPr>
         <w:tab/>
       </w:r>
       <w:r>
@@ -299,8 +341,13 @@
         </w:rPr>
         <w:t xml:space="preserve">Ngành: </w:t>
       </w:r>
-      <w:bookmarkStart w:id="0" w:name="_GoBack"/>
-      <w:bookmarkEnd w:id="0"/>
+      <w:r>
+        <w:rPr>
+          <w:rFonts w:eastAsia="Times New Roman" w:cs="Times New Roman"/>
+          <w:sz w:val="24"/>
+        </w:rPr>
+        <w:t>Công nghệ thông tin</w:t>
+      </w:r>
     </w:p>
     <w:p>
       <w:pPr>
@@ -564,9 +611,16 @@
                 <w:rFonts w:eastAsia="Times New Roman" w:cs="Times New Roman"/>
                 <w:sz w:val="22"/>
                 <w:szCs w:val="22"/>
-                <w:lang w:val="vi-VN"/>
-              </w:rPr>
-            </w:pPr>
+              </w:rPr>
+            </w:pPr>
+            <w:r>
+              <w:rPr>
+                <w:rFonts w:eastAsia="Times New Roman" w:cs="Times New Roman"/>
+                <w:sz w:val="22"/>
+                <w:szCs w:val="22"/>
+              </w:rPr>
+              <w:t>03/02/2023</w:t>
+            </w:r>
           </w:p>
         </w:tc>
         <w:tc>
@@ -589,9 +643,16 @@
                 <w:rFonts w:eastAsia="Times New Roman" w:cs="Times New Roman"/>
                 <w:sz w:val="22"/>
                 <w:szCs w:val="22"/>
-                <w:lang w:val="vi-VN"/>
-              </w:rPr>
-            </w:pPr>
+              </w:rPr>
+            </w:pPr>
+            <w:r>
+              <w:rPr>
+                <w:rFonts w:eastAsia="Times New Roman" w:cs="Times New Roman"/>
+                <w:sz w:val="22"/>
+                <w:szCs w:val="22"/>
+              </w:rPr>
+              <w:t>Trao đổi, thảo luận về đề cương dự án</w:t>
+            </w:r>
           </w:p>
         </w:tc>
         <w:tc>
@@ -682,9 +743,16 @@
                 <w:rFonts w:eastAsia="Times New Roman" w:cs="Times New Roman"/>
                 <w:sz w:val="22"/>
                 <w:szCs w:val="22"/>
-                <w:lang w:val="vi-VN"/>
-              </w:rPr>
-            </w:pPr>
+              </w:rPr>
+            </w:pPr>
+            <w:r>
+              <w:rPr>
+                <w:rFonts w:eastAsia="Times New Roman" w:cs="Times New Roman"/>
+                <w:sz w:val="22"/>
+                <w:szCs w:val="22"/>
+              </w:rPr>
+              <w:t>01/03/2023</w:t>
+            </w:r>
           </w:p>
         </w:tc>
         <w:tc>
@@ -707,9 +775,16 @@
                 <w:rFonts w:eastAsia="Times New Roman" w:cs="Times New Roman"/>
                 <w:sz w:val="22"/>
                 <w:szCs w:val="22"/>
-                <w:lang w:val="vi-VN"/>
-              </w:rPr>
-            </w:pPr>
+              </w:rPr>
+            </w:pPr>
+            <w:r>
+              <w:rPr>
+                <w:rFonts w:eastAsia="Times New Roman" w:cs="Times New Roman"/>
+                <w:sz w:val="22"/>
+                <w:szCs w:val="22"/>
+              </w:rPr>
+              <w:t>Trao đổi, thảo luận trên bản mô tả bài toán và bản thiết kế CSDL</w:t>
+            </w:r>
           </w:p>
         </w:tc>
         <w:tc>
@@ -800,9 +875,16 @@
                 <w:rFonts w:eastAsia="Times New Roman" w:cs="Times New Roman"/>
                 <w:sz w:val="22"/>
                 <w:szCs w:val="22"/>
-                <w:lang w:val="vi-VN"/>
-              </w:rPr>
-            </w:pPr>
+              </w:rPr>
+            </w:pPr>
+            <w:r>
+              <w:rPr>
+                <w:rFonts w:eastAsia="Times New Roman" w:cs="Times New Roman"/>
+                <w:sz w:val="22"/>
+                <w:szCs w:val="22"/>
+              </w:rPr>
+              <w:t>15/03/2023</w:t>
+            </w:r>
           </w:p>
         </w:tc>
         <w:tc>
@@ -825,9 +907,142 @@
                 <w:rFonts w:eastAsia="Times New Roman" w:cs="Times New Roman"/>
                 <w:sz w:val="22"/>
                 <w:szCs w:val="22"/>
-                <w:lang w:val="vi-VN"/>
-              </w:rPr>
-            </w:pPr>
+              </w:rPr>
+            </w:pPr>
+            <w:r>
+              <w:rPr>
+                <w:rFonts w:eastAsia="Times New Roman" w:cs="Times New Roman"/>
+                <w:sz w:val="22"/>
+                <w:szCs w:val="22"/>
+              </w:rPr>
+              <w:t>- Chỉnh sửa mô tả bài toán</w:t>
+            </w:r>
+          </w:p>
+          <w:p>
+            <w:pPr>
+              <w:widowControl w:val="0"/>
+              <w:autoSpaceDE w:val="0"/>
+              <w:autoSpaceDN w:val="0"/>
+              <w:spacing w:before="0" w:line="240" w:lineRule="auto"/>
+              <w:rPr>
+                <w:rFonts w:eastAsia="Times New Roman" w:cs="Times New Roman"/>
+                <w:sz w:val="22"/>
+                <w:szCs w:val="22"/>
+              </w:rPr>
+            </w:pPr>
+            <w:r>
+              <w:rPr>
+                <w:rFonts w:eastAsia="Times New Roman" w:cs="Times New Roman"/>
+                <w:sz w:val="22"/>
+                <w:szCs w:val="22"/>
+              </w:rPr>
+              <w:t>- Mô hình BFD</w:t>
+            </w:r>
+          </w:p>
+          <w:p>
+            <w:pPr>
+              <w:widowControl w:val="0"/>
+              <w:autoSpaceDE w:val="0"/>
+              <w:autoSpaceDN w:val="0"/>
+              <w:spacing w:before="0" w:line="240" w:lineRule="auto"/>
+              <w:rPr>
+                <w:rFonts w:eastAsia="Times New Roman" w:cs="Times New Roman"/>
+                <w:sz w:val="22"/>
+                <w:szCs w:val="22"/>
+              </w:rPr>
+            </w:pPr>
+            <w:r>
+              <w:rPr>
+                <w:rFonts w:eastAsia="Times New Roman" w:cs="Times New Roman"/>
+                <w:sz w:val="22"/>
+                <w:szCs w:val="22"/>
+              </w:rPr>
+              <w:t>- Mô hình DFD</w:t>
+            </w:r>
+          </w:p>
+          <w:p>
+            <w:pPr>
+              <w:widowControl w:val="0"/>
+              <w:autoSpaceDE w:val="0"/>
+              <w:autoSpaceDN w:val="0"/>
+              <w:spacing w:before="0" w:line="240" w:lineRule="auto"/>
+              <w:rPr>
+                <w:rFonts w:eastAsia="Times New Roman" w:cs="Times New Roman"/>
+                <w:sz w:val="22"/>
+                <w:szCs w:val="22"/>
+              </w:rPr>
+            </w:pPr>
+            <w:r>
+              <w:rPr>
+                <w:rFonts w:eastAsia="Times New Roman" w:cs="Times New Roman"/>
+                <w:sz w:val="22"/>
+                <w:szCs w:val="22"/>
+              </w:rPr>
+              <w:t>- Chỉnh sửa mô hình thực thể quan hệ</w:t>
+            </w:r>
+          </w:p>
+          <w:p>
+            <w:pPr>
+              <w:widowControl w:val="0"/>
+              <w:autoSpaceDE w:val="0"/>
+              <w:autoSpaceDN w:val="0"/>
+              <w:spacing w:before="0" w:line="240" w:lineRule="auto"/>
+              <w:rPr>
+                <w:rFonts w:eastAsia="Times New Roman" w:cs="Times New Roman"/>
+                <w:sz w:val="22"/>
+                <w:szCs w:val="22"/>
+              </w:rPr>
+            </w:pPr>
+            <w:r>
+              <w:rPr>
+                <w:rFonts w:eastAsia="Times New Roman" w:cs="Times New Roman"/>
+                <w:sz w:val="22"/>
+                <w:szCs w:val="22"/>
+              </w:rPr>
+              <w:t>- Chức năng thêm/hiển thị nhiều ảnh cho sản phẩm</w:t>
+            </w:r>
+          </w:p>
+          <w:p>
+            <w:pPr>
+              <w:widowControl w:val="0"/>
+              <w:autoSpaceDE w:val="0"/>
+              <w:autoSpaceDN w:val="0"/>
+              <w:spacing w:before="0" w:line="240" w:lineRule="auto"/>
+              <w:rPr>
+                <w:rFonts w:eastAsia="Times New Roman" w:cs="Times New Roman"/>
+                <w:sz w:val="22"/>
+                <w:szCs w:val="22"/>
+              </w:rPr>
+            </w:pPr>
+            <w:r>
+              <w:rPr>
+                <w:rFonts w:eastAsia="Times New Roman" w:cs="Times New Roman"/>
+                <w:sz w:val="22"/>
+                <w:szCs w:val="22"/>
+              </w:rPr>
+              <w:t>- Chức năng đánh giá sản phẩm</w:t>
+            </w:r>
+          </w:p>
+          <w:p>
+            <w:pPr>
+              <w:widowControl w:val="0"/>
+              <w:autoSpaceDE w:val="0"/>
+              <w:autoSpaceDN w:val="0"/>
+              <w:spacing w:before="0" w:line="240" w:lineRule="auto"/>
+              <w:rPr>
+                <w:rFonts w:eastAsia="Times New Roman" w:cs="Times New Roman"/>
+                <w:sz w:val="22"/>
+                <w:szCs w:val="22"/>
+              </w:rPr>
+            </w:pPr>
+            <w:r>
+              <w:rPr>
+                <w:rFonts w:eastAsia="Times New Roman" w:cs="Times New Roman"/>
+                <w:sz w:val="22"/>
+                <w:szCs w:val="22"/>
+              </w:rPr>
+              <w:t>- Chức năng CRUD loại gỗ</w:t>
+            </w:r>
           </w:p>
         </w:tc>
         <w:tc>
@@ -2661,6 +2876,7 @@
           <w:szCs w:val="22"/>
           <w:lang w:val="vi-VN"/>
         </w:rPr>
+        <w:lastRenderedPageBreak/>
         <w:t xml:space="preserve">+ </w:t>
       </w:r>
       <w:r>
@@ -2891,8 +3107,128 @@
 </w:document>
 </file>
 
+<file path=word/numbering.xml><?xml version="1.0" encoding="utf-8"?>
+<w:numbering xmlns:wpc="http://schemas.microsoft.com/office/word/2010/wordprocessingCanvas" xmlns:cx="http://schemas.microsoft.com/office/drawing/2014/chartex" xmlns:cx1="http://schemas.microsoft.com/office/drawing/2015/9/8/chartex" xmlns:cx2="http://schemas.microsoft.com/office/drawing/2015/10/21/chartex" xmlns:cx3="http://schemas.microsoft.com/office/drawing/2016/5/9/chartex" xmlns:cx4="http://schemas.microsoft.com/office/drawing/2016/5/10/chartex" xmlns:cx5="http://schemas.microsoft.com/office/drawing/2016/5/11/chartex" xmlns:cx6="http://schemas.microsoft.com/office/drawing/2016/5/12/chartex" xmlns:cx7="http://schemas.microsoft.com/office/drawing/2016/5/13/chartex" xmlns:cx8="http://schemas.microsoft.com/office/drawing/2016/5/14/chartex" xmlns:mc="http://schemas.openxmlformats.org/markup-compatibility/2006" xmlns:aink="http://schemas.microsoft.com/office/drawing/2016/ink" xmlns:am3d="http://schemas.microsoft.com/office/drawing/2017/model3d" xmlns:o="urn:schemas-microsoft-com:office:office" xmlns:oel="http://schemas.microsoft.com/office/2019/extlst" xmlns:r="http://schemas.openxmlformats.org/officeDocument/2006/relationships" xmlns:m="http://schemas.openxmlformats.org/officeDocument/2006/math" xmlns:v="urn:schemas-microsoft-com:vml" xmlns:wp14="http://schemas.microsoft.com/office/word/2010/wordprocessingDrawing" xmlns:wp="http://schemas.openxmlformats.org/drawingml/2006/wordprocessingDrawing" xmlns:w10="urn:schemas-microsoft-com:office:word" xmlns:w="http://schemas.openxmlformats.org/wordprocessingml/2006/main" xmlns:w14="http://schemas.microsoft.com/office/word/2010/wordml" xmlns:w15="http://schemas.microsoft.com/office/word/2012/wordml" xmlns:w16cex="http://schemas.microsoft.com/office/word/2018/wordml/cex" xmlns:w16cid="http://schemas.microsoft.com/office/word/2016/wordml/cid" xmlns:w16="http://schemas.microsoft.com/office/word/2018/wordml" xmlns:w16sdtdh="http://schemas.microsoft.com/office/word/2020/wordml/sdtdatahash" xmlns:w16se="http://schemas.microsoft.com/office/word/2015/wordml/symex" xmlns:wpg="http://schemas.microsoft.com/office/word/2010/wordprocessingGroup" xmlns:wpi="http://schemas.microsoft.com/office/word/2010/wordprocessingInk" xmlns:wne="http://schemas.microsoft.com/office/word/2006/wordml" xmlns:wps="http://schemas.microsoft.com/office/word/2010/wordprocessingShape" mc:Ignorable="w14 w15 w16se w16cid w16 w16cex w16sdtdh wp14">
+  <w:abstractNum w:abstractNumId="0" w15:restartNumberingAfterBreak="0">
+    <w:nsid w:val="38CB11C3"/>
+    <w:multiLevelType w:val="hybridMultilevel"/>
+    <w:tmpl w:val="312CC8E0"/>
+    <w:lvl w:ilvl="0" w:tplc="1BF275DE">
+      <w:numFmt w:val="bullet"/>
+      <w:lvlText w:val="-"/>
+      <w:lvlJc w:val="left"/>
+      <w:pPr>
+        <w:ind w:left="720" w:hanging="360"/>
+      </w:pPr>
+      <w:rPr>
+        <w:rFonts w:ascii="Times New Roman" w:eastAsia="Times New Roman" w:hAnsi="Times New Roman" w:cs="Times New Roman" w:hint="default"/>
+      </w:rPr>
+    </w:lvl>
+    <w:lvl w:ilvl="1" w:tplc="04090003" w:tentative="1">
+      <w:start w:val="1"/>
+      <w:numFmt w:val="bullet"/>
+      <w:lvlText w:val="o"/>
+      <w:lvlJc w:val="left"/>
+      <w:pPr>
+        <w:ind w:left="1440" w:hanging="360"/>
+      </w:pPr>
+      <w:rPr>
+        <w:rFonts w:ascii="Courier New" w:hAnsi="Courier New" w:cs="Courier New" w:hint="default"/>
+      </w:rPr>
+    </w:lvl>
+    <w:lvl w:ilvl="2" w:tplc="04090005" w:tentative="1">
+      <w:start w:val="1"/>
+      <w:numFmt w:val="bullet"/>
+      <w:lvlText w:val=""/>
+      <w:lvlJc w:val="left"/>
+      <w:pPr>
+        <w:ind w:left="2160" w:hanging="360"/>
+      </w:pPr>
+      <w:rPr>
+        <w:rFonts w:ascii="Wingdings" w:hAnsi="Wingdings" w:hint="default"/>
+      </w:rPr>
+    </w:lvl>
+    <w:lvl w:ilvl="3" w:tplc="04090001" w:tentative="1">
+      <w:start w:val="1"/>
+      <w:numFmt w:val="bullet"/>
+      <w:lvlText w:val=""/>
+      <w:lvlJc w:val="left"/>
+      <w:pPr>
+        <w:ind w:left="2880" w:hanging="360"/>
+      </w:pPr>
+      <w:rPr>
+        <w:rFonts w:ascii="Symbol" w:hAnsi="Symbol" w:hint="default"/>
+      </w:rPr>
+    </w:lvl>
+    <w:lvl w:ilvl="4" w:tplc="04090003" w:tentative="1">
+      <w:start w:val="1"/>
+      <w:numFmt w:val="bullet"/>
+      <w:lvlText w:val="o"/>
+      <w:lvlJc w:val="left"/>
+      <w:pPr>
+        <w:ind w:left="3600" w:hanging="360"/>
+      </w:pPr>
+      <w:rPr>
+        <w:rFonts w:ascii="Courier New" w:hAnsi="Courier New" w:cs="Courier New" w:hint="default"/>
+      </w:rPr>
+    </w:lvl>
+    <w:lvl w:ilvl="5" w:tplc="04090005" w:tentative="1">
+      <w:start w:val="1"/>
+      <w:numFmt w:val="bullet"/>
+      <w:lvlText w:val=""/>
+      <w:lvlJc w:val="left"/>
+      <w:pPr>
+        <w:ind w:left="4320" w:hanging="360"/>
+      </w:pPr>
+      <w:rPr>
+        <w:rFonts w:ascii="Wingdings" w:hAnsi="Wingdings" w:hint="default"/>
+      </w:rPr>
+    </w:lvl>
+    <w:lvl w:ilvl="6" w:tplc="04090001" w:tentative="1">
+      <w:start w:val="1"/>
+      <w:numFmt w:val="bullet"/>
+      <w:lvlText w:val=""/>
+      <w:lvlJc w:val="left"/>
+      <w:pPr>
+        <w:ind w:left="5040" w:hanging="360"/>
+      </w:pPr>
+      <w:rPr>
+        <w:rFonts w:ascii="Symbol" w:hAnsi="Symbol" w:hint="default"/>
+      </w:rPr>
+    </w:lvl>
+    <w:lvl w:ilvl="7" w:tplc="04090003" w:tentative="1">
+      <w:start w:val="1"/>
+      <w:numFmt w:val="bullet"/>
+      <w:lvlText w:val="o"/>
+      <w:lvlJc w:val="left"/>
+      <w:pPr>
+        <w:ind w:left="5760" w:hanging="360"/>
+      </w:pPr>
+      <w:rPr>
+        <w:rFonts w:ascii="Courier New" w:hAnsi="Courier New" w:cs="Courier New" w:hint="default"/>
+      </w:rPr>
+    </w:lvl>
+    <w:lvl w:ilvl="8" w:tplc="04090005" w:tentative="1">
+      <w:start w:val="1"/>
+      <w:numFmt w:val="bullet"/>
+      <w:lvlText w:val=""/>
+      <w:lvlJc w:val="left"/>
+      <w:pPr>
+        <w:ind w:left="6480" w:hanging="360"/>
+      </w:pPr>
+      <w:rPr>
+        <w:rFonts w:ascii="Wingdings" w:hAnsi="Wingdings" w:hint="default"/>
+      </w:rPr>
+    </w:lvl>
+  </w:abstractNum>
+  <w:num w:numId="1" w16cid:durableId="1080057048">
+    <w:abstractNumId w:val="0"/>
+  </w:num>
+</w:numbering>
+</file>
+
 <file path=word/styles.xml><?xml version="1.0" encoding="utf-8"?>
-<w:styles xmlns:mc="http://schemas.openxmlformats.org/markup-compatibility/2006" xmlns:r="http://schemas.openxmlformats.org/officeDocument/2006/relationships" xmlns:w="http://schemas.openxmlformats.org/wordprocessingml/2006/main" xmlns:w14="http://schemas.microsoft.com/office/word/2010/wordml" xmlns:w15="http://schemas.microsoft.com/office/word/2012/wordml" mc:Ignorable="w14 w15">
+<w:styles xmlns:mc="http://schemas.openxmlformats.org/markup-compatibility/2006" xmlns:r="http://schemas.openxmlformats.org/officeDocument/2006/relationships" xmlns:w="http://schemas.openxmlformats.org/wordprocessingml/2006/main" xmlns:w14="http://schemas.microsoft.com/office/word/2010/wordml" xmlns:w15="http://schemas.microsoft.com/office/word/2012/wordml" xmlns:w16cex="http://schemas.microsoft.com/office/word/2018/wordml/cex" xmlns:w16cid="http://schemas.microsoft.com/office/word/2016/wordml/cid" xmlns:w16="http://schemas.microsoft.com/office/word/2018/wordml" xmlns:w16sdtdh="http://schemas.microsoft.com/office/word/2020/wordml/sdtdatahash" xmlns:w16se="http://schemas.microsoft.com/office/word/2015/wordml/symex" mc:Ignorable="w14 w15 w16se w16cid w16 w16cex w16sdtdh">
   <w:docDefaults>
     <w:rPrDefault>
       <w:rPr>
@@ -2908,7 +3244,7 @@
       </w:pPr>
     </w:pPrDefault>
   </w:docDefaults>
-  <w:latentStyles w:defLockedState="0" w:defUIPriority="99" w:defSemiHidden="0" w:defUnhideWhenUsed="0" w:defQFormat="0" w:count="371">
+  <w:latentStyles w:defLockedState="0" w:defUIPriority="99" w:defSemiHidden="0" w:defUnhideWhenUsed="0" w:defQFormat="0" w:count="376">
     <w:lsdException w:name="Normal" w:uiPriority="0" w:qFormat="1"/>
     <w:lsdException w:name="heading 1" w:uiPriority="9" w:qFormat="1"/>
     <w:lsdException w:name="heading 2" w:semiHidden="1" w:uiPriority="9" w:unhideWhenUsed="1" w:qFormat="1"/>
@@ -3280,6 +3616,11 @@
     <w:lsdException w:name="List Table 5 Dark Accent 6" w:uiPriority="50"/>
     <w:lsdException w:name="List Table 6 Colorful Accent 6" w:uiPriority="51"/>
     <w:lsdException w:name="List Table 7 Colorful Accent 6" w:uiPriority="52"/>
+    <w:lsdException w:name="Mention" w:semiHidden="1" w:unhideWhenUsed="1"/>
+    <w:lsdException w:name="Smart Hyperlink" w:semiHidden="1" w:unhideWhenUsed="1"/>
+    <w:lsdException w:name="Hashtag" w:semiHidden="1" w:unhideWhenUsed="1"/>
+    <w:lsdException w:name="Unresolved Mention" w:semiHidden="1" w:unhideWhenUsed="1"/>
+    <w:lsdException w:name="Smart Link" w:semiHidden="1" w:unhideWhenUsed="1"/>
   </w:latentStyles>
   <w:style w:type="paragraph" w:default="1" w:styleId="Normal">
     <w:name w:val="Normal"/>
@@ -3319,6 +3660,17 @@
     <w:uiPriority w:val="99"/>
     <w:semiHidden/>
     <w:unhideWhenUsed/>
+  </w:style>
+  <w:style w:type="paragraph" w:styleId="ListParagraph">
+    <w:name w:val="List Paragraph"/>
+    <w:basedOn w:val="Normal"/>
+    <w:uiPriority w:val="34"/>
+    <w:qFormat/>
+    <w:rsid w:val="00E85D01"/>
+    <w:pPr>
+      <w:ind w:left="720"/>
+      <w:contextualSpacing/>
+    </w:pPr>
   </w:style>
 </w:styles>
 </file>

--- a/phieu theo doi tien do DATN.docx
+++ b/phieu theo doi tien do DATN.docx
@@ -1,6 +1,6 @@
 
 <file path=word/document.xml><?xml version="1.0" encoding="utf-8"?>
-<w:document xmlns:wpc="http://schemas.microsoft.com/office/word/2010/wordprocessingCanvas" xmlns:cx="http://schemas.microsoft.com/office/drawing/2014/chartex" xmlns:cx1="http://schemas.microsoft.com/office/drawing/2015/9/8/chartex" xmlns:cx2="http://schemas.microsoft.com/office/drawing/2015/10/21/chartex" xmlns:cx3="http://schemas.microsoft.com/office/drawing/2016/5/9/chartex" xmlns:cx4="http://schemas.microsoft.com/office/drawing/2016/5/10/chartex" xmlns:cx5="http://schemas.microsoft.com/office/drawing/2016/5/11/chartex" xmlns:cx6="http://schemas.microsoft.com/office/drawing/2016/5/12/chartex" xmlns:cx7="http://schemas.microsoft.com/office/drawing/2016/5/13/chartex" xmlns:cx8="http://schemas.microsoft.com/office/drawing/2016/5/14/chartex" xmlns:mc="http://schemas.openxmlformats.org/markup-compatibility/2006" xmlns:aink="http://schemas.microsoft.com/office/drawing/2016/ink" xmlns:am3d="http://schemas.microsoft.com/office/drawing/2017/model3d" xmlns:o="urn:schemas-microsoft-com:office:office" xmlns:oel="http://schemas.microsoft.com/office/2019/extlst" xmlns:r="http://schemas.openxmlformats.org/officeDocument/2006/relationships" xmlns:m="http://schemas.openxmlformats.org/officeDocument/2006/math" xmlns:v="urn:schemas-microsoft-com:vml" xmlns:wp14="http://schemas.microsoft.com/office/word/2010/wordprocessingDrawing" xmlns:wp="http://schemas.openxmlformats.org/drawingml/2006/wordprocessingDrawing" xmlns:w10="urn:schemas-microsoft-com:office:word" xmlns:w="http://schemas.openxmlformats.org/wordprocessingml/2006/main" xmlns:w14="http://schemas.microsoft.com/office/word/2010/wordml" xmlns:w15="http://schemas.microsoft.com/office/word/2012/wordml" xmlns:w16cex="http://schemas.microsoft.com/office/word/2018/wordml/cex" xmlns:w16cid="http://schemas.microsoft.com/office/word/2016/wordml/cid" xmlns:w16="http://schemas.microsoft.com/office/word/2018/wordml" xmlns:w16sdtdh="http://schemas.microsoft.com/office/word/2020/wordml/sdtdatahash" xmlns:w16se="http://schemas.microsoft.com/office/word/2015/wordml/symex" xmlns:wpg="http://schemas.microsoft.com/office/word/2010/wordprocessingGroup" xmlns:wpi="http://schemas.microsoft.com/office/word/2010/wordprocessingInk" xmlns:wne="http://schemas.microsoft.com/office/word/2006/wordml" xmlns:wps="http://schemas.microsoft.com/office/word/2010/wordprocessingShape" mc:Ignorable="w14 w15 w16se w16cid w16 w16cex w16sdtdh wp14">
+<w:document xmlns:wpc="http://schemas.microsoft.com/office/word/2010/wordprocessingCanvas" xmlns:cx="http://schemas.microsoft.com/office/drawing/2014/chartex" xmlns:cx1="http://schemas.microsoft.com/office/drawing/2015/9/8/chartex" xmlns:cx2="http://schemas.microsoft.com/office/drawing/2015/10/21/chartex" xmlns:cx3="http://schemas.microsoft.com/office/drawing/2016/5/9/chartex" xmlns:cx4="http://schemas.microsoft.com/office/drawing/2016/5/10/chartex" xmlns:cx5="http://schemas.microsoft.com/office/drawing/2016/5/11/chartex" xmlns:cx6="http://schemas.microsoft.com/office/drawing/2016/5/12/chartex" xmlns:cx7="http://schemas.microsoft.com/office/drawing/2016/5/13/chartex" xmlns:cx8="http://schemas.microsoft.com/office/drawing/2016/5/14/chartex" xmlns:mc="http://schemas.openxmlformats.org/markup-compatibility/2006" xmlns:aink="http://schemas.microsoft.com/office/drawing/2016/ink" xmlns:am3d="http://schemas.microsoft.com/office/drawing/2017/model3d" xmlns:o="urn:schemas-microsoft-com:office:office" xmlns:oel="http://schemas.microsoft.com/office/2019/extlst" xmlns:r="http://schemas.openxmlformats.org/officeDocument/2006/relationships" xmlns:m="http://schemas.openxmlformats.org/officeDocument/2006/math" xmlns:v="urn:schemas-microsoft-com:vml" xmlns:wp14="http://schemas.microsoft.com/office/word/2010/wordprocessingDrawing" xmlns:wp="http://schemas.openxmlformats.org/drawingml/2006/wordprocessingDrawing" xmlns:w10="urn:schemas-microsoft-com:office:word" xmlns:w="http://schemas.openxmlformats.org/wordprocessingml/2006/main" xmlns:w14="http://schemas.microsoft.com/office/word/2010/wordml" xmlns:w15="http://schemas.microsoft.com/office/word/2012/wordml" xmlns:w16cex="http://schemas.microsoft.com/office/word/2018/wordml/cex" xmlns:w16cid="http://schemas.microsoft.com/office/word/2016/wordml/cid" xmlns:w16="http://schemas.microsoft.com/office/word/2018/wordml" xmlns:w16du="http://schemas.microsoft.com/office/word/2023/wordml/word16du" xmlns:w16sdtdh="http://schemas.microsoft.com/office/word/2020/wordml/sdtdatahash" xmlns:w16se="http://schemas.microsoft.com/office/word/2015/wordml/symex" xmlns:wpg="http://schemas.microsoft.com/office/word/2010/wordprocessingGroup" xmlns:wpi="http://schemas.microsoft.com/office/word/2010/wordprocessingInk" xmlns:wne="http://schemas.microsoft.com/office/word/2006/wordml" xmlns:wps="http://schemas.microsoft.com/office/word/2010/wordprocessingShape" mc:Ignorable="w14 w15 w16se w16cid w16 w16cex w16sdtdh wp14">
   <w:body>
     <w:p>
       <w:pPr>
@@ -1133,9 +1133,16 @@
                 <w:rFonts w:eastAsia="Times New Roman" w:cs="Times New Roman"/>
                 <w:sz w:val="22"/>
                 <w:szCs w:val="22"/>
-                <w:lang w:val="vi-VN"/>
-              </w:rPr>
-            </w:pPr>
+              </w:rPr>
+            </w:pPr>
+            <w:r>
+              <w:rPr>
+                <w:rFonts w:eastAsia="Times New Roman" w:cs="Times New Roman"/>
+                <w:sz w:val="22"/>
+                <w:szCs w:val="22"/>
+              </w:rPr>
+              <w:t>29/03/2023</w:t>
+            </w:r>
           </w:p>
         </w:tc>
         <w:tc>
@@ -1158,9 +1165,121 @@
                 <w:rFonts w:eastAsia="Times New Roman" w:cs="Times New Roman"/>
                 <w:sz w:val="22"/>
                 <w:szCs w:val="22"/>
-                <w:lang w:val="vi-VN"/>
-              </w:rPr>
-            </w:pPr>
+              </w:rPr>
+            </w:pPr>
+            <w:r>
+              <w:rPr>
+                <w:rFonts w:eastAsia="Times New Roman" w:cs="Times New Roman"/>
+                <w:sz w:val="22"/>
+                <w:szCs w:val="22"/>
+              </w:rPr>
+              <w:t>Demo các chức năng:</w:t>
+            </w:r>
+          </w:p>
+          <w:p>
+            <w:pPr>
+              <w:widowControl w:val="0"/>
+              <w:autoSpaceDE w:val="0"/>
+              <w:autoSpaceDN w:val="0"/>
+              <w:spacing w:before="0" w:line="240" w:lineRule="auto"/>
+              <w:rPr>
+                <w:rFonts w:eastAsia="Times New Roman" w:cs="Times New Roman"/>
+                <w:sz w:val="22"/>
+                <w:szCs w:val="22"/>
+              </w:rPr>
+            </w:pPr>
+            <w:r>
+              <w:rPr>
+                <w:rFonts w:eastAsia="Times New Roman" w:cs="Times New Roman"/>
+                <w:sz w:val="22"/>
+                <w:szCs w:val="22"/>
+              </w:rPr>
+              <w:t>- CRUD loại gỗ</w:t>
+            </w:r>
+          </w:p>
+          <w:p>
+            <w:pPr>
+              <w:widowControl w:val="0"/>
+              <w:autoSpaceDE w:val="0"/>
+              <w:autoSpaceDN w:val="0"/>
+              <w:spacing w:before="0" w:line="240" w:lineRule="auto"/>
+              <w:rPr>
+                <w:rFonts w:eastAsia="Times New Roman" w:cs="Times New Roman"/>
+                <w:sz w:val="22"/>
+                <w:szCs w:val="22"/>
+              </w:rPr>
+            </w:pPr>
+            <w:r>
+              <w:rPr>
+                <w:rFonts w:eastAsia="Times New Roman" w:cs="Times New Roman"/>
+                <w:sz w:val="22"/>
+                <w:szCs w:val="22"/>
+              </w:rPr>
+              <w:t>- CRUD loại sản phẩm</w:t>
+            </w:r>
+          </w:p>
+          <w:p>
+            <w:pPr>
+              <w:widowControl w:val="0"/>
+              <w:autoSpaceDE w:val="0"/>
+              <w:autoSpaceDN w:val="0"/>
+              <w:spacing w:before="0" w:line="240" w:lineRule="auto"/>
+              <w:rPr>
+                <w:rFonts w:eastAsia="Times New Roman" w:cs="Times New Roman"/>
+                <w:sz w:val="22"/>
+                <w:szCs w:val="22"/>
+              </w:rPr>
+            </w:pPr>
+            <w:r>
+              <w:rPr>
+                <w:rFonts w:eastAsia="Times New Roman" w:cs="Times New Roman"/>
+                <w:sz w:val="22"/>
+                <w:szCs w:val="22"/>
+              </w:rPr>
+              <w:t>- CRUD sản phẩm</w:t>
+            </w:r>
+          </w:p>
+          <w:p>
+            <w:pPr>
+              <w:widowControl w:val="0"/>
+              <w:autoSpaceDE w:val="0"/>
+              <w:autoSpaceDN w:val="0"/>
+              <w:spacing w:before="0" w:line="240" w:lineRule="auto"/>
+              <w:rPr>
+                <w:rFonts w:eastAsia="Times New Roman" w:cs="Times New Roman"/>
+                <w:sz w:val="22"/>
+                <w:szCs w:val="22"/>
+              </w:rPr>
+            </w:pPr>
+            <w:r>
+              <w:rPr>
+                <w:rFonts w:eastAsia="Times New Roman" w:cs="Times New Roman"/>
+                <w:sz w:val="22"/>
+                <w:szCs w:val="22"/>
+              </w:rPr>
+              <w:t>- Đặt hàng, theo dõi đơn hàng</w:t>
+            </w:r>
+          </w:p>
+          <w:p>
+            <w:pPr>
+              <w:widowControl w:val="0"/>
+              <w:autoSpaceDE w:val="0"/>
+              <w:autoSpaceDN w:val="0"/>
+              <w:spacing w:before="0" w:line="240" w:lineRule="auto"/>
+              <w:rPr>
+                <w:rFonts w:eastAsia="Times New Roman" w:cs="Times New Roman"/>
+                <w:sz w:val="22"/>
+                <w:szCs w:val="22"/>
+              </w:rPr>
+            </w:pPr>
+            <w:r>
+              <w:rPr>
+                <w:rFonts w:eastAsia="Times New Roman" w:cs="Times New Roman"/>
+                <w:sz w:val="22"/>
+                <w:szCs w:val="22"/>
+              </w:rPr>
+              <w:t>- Đánh giá sản phẩm</w:t>
+            </w:r>
           </w:p>
         </w:tc>
         <w:tc>
@@ -2724,6 +2843,7 @@
           <w:sz w:val="24"/>
           <w:lang w:val="vi-VN"/>
         </w:rPr>
+        <w:lastRenderedPageBreak/>
         <w:t>…………………………………………..………………………………………….……… Điểm hình</w:t>
       </w:r>
       <w:r>
@@ -2876,7 +2996,6 @@
           <w:szCs w:val="22"/>
           <w:lang w:val="vi-VN"/>
         </w:rPr>
-        <w:lastRenderedPageBreak/>
         <w:t xml:space="preserve">+ </w:t>
       </w:r>
       <w:r>
@@ -3108,8 +3227,120 @@
 </file>
 
 <file path=word/numbering.xml><?xml version="1.0" encoding="utf-8"?>
-<w:numbering xmlns:wpc="http://schemas.microsoft.com/office/word/2010/wordprocessingCanvas" xmlns:cx="http://schemas.microsoft.com/office/drawing/2014/chartex" xmlns:cx1="http://schemas.microsoft.com/office/drawing/2015/9/8/chartex" xmlns:cx2="http://schemas.microsoft.com/office/drawing/2015/10/21/chartex" xmlns:cx3="http://schemas.microsoft.com/office/drawing/2016/5/9/chartex" xmlns:cx4="http://schemas.microsoft.com/office/drawing/2016/5/10/chartex" xmlns:cx5="http://schemas.microsoft.com/office/drawing/2016/5/11/chartex" xmlns:cx6="http://schemas.microsoft.com/office/drawing/2016/5/12/chartex" xmlns:cx7="http://schemas.microsoft.com/office/drawing/2016/5/13/chartex" xmlns:cx8="http://schemas.microsoft.com/office/drawing/2016/5/14/chartex" xmlns:mc="http://schemas.openxmlformats.org/markup-compatibility/2006" xmlns:aink="http://schemas.microsoft.com/office/drawing/2016/ink" xmlns:am3d="http://schemas.microsoft.com/office/drawing/2017/model3d" xmlns:o="urn:schemas-microsoft-com:office:office" xmlns:oel="http://schemas.microsoft.com/office/2019/extlst" xmlns:r="http://schemas.openxmlformats.org/officeDocument/2006/relationships" xmlns:m="http://schemas.openxmlformats.org/officeDocument/2006/math" xmlns:v="urn:schemas-microsoft-com:vml" xmlns:wp14="http://schemas.microsoft.com/office/word/2010/wordprocessingDrawing" xmlns:wp="http://schemas.openxmlformats.org/drawingml/2006/wordprocessingDrawing" xmlns:w10="urn:schemas-microsoft-com:office:word" xmlns:w="http://schemas.openxmlformats.org/wordprocessingml/2006/main" xmlns:w14="http://schemas.microsoft.com/office/word/2010/wordml" xmlns:w15="http://schemas.microsoft.com/office/word/2012/wordml" xmlns:w16cex="http://schemas.microsoft.com/office/word/2018/wordml/cex" xmlns:w16cid="http://schemas.microsoft.com/office/word/2016/wordml/cid" xmlns:w16="http://schemas.microsoft.com/office/word/2018/wordml" xmlns:w16sdtdh="http://schemas.microsoft.com/office/word/2020/wordml/sdtdatahash" xmlns:w16se="http://schemas.microsoft.com/office/word/2015/wordml/symex" xmlns:wpg="http://schemas.microsoft.com/office/word/2010/wordprocessingGroup" xmlns:wpi="http://schemas.microsoft.com/office/word/2010/wordprocessingInk" xmlns:wne="http://schemas.microsoft.com/office/word/2006/wordml" xmlns:wps="http://schemas.microsoft.com/office/word/2010/wordprocessingShape" mc:Ignorable="w14 w15 w16se w16cid w16 w16cex w16sdtdh wp14">
+<w:numbering xmlns:wpc="http://schemas.microsoft.com/office/word/2010/wordprocessingCanvas" xmlns:cx="http://schemas.microsoft.com/office/drawing/2014/chartex" xmlns:cx1="http://schemas.microsoft.com/office/drawing/2015/9/8/chartex" xmlns:cx2="http://schemas.microsoft.com/office/drawing/2015/10/21/chartex" xmlns:cx3="http://schemas.microsoft.com/office/drawing/2016/5/9/chartex" xmlns:cx4="http://schemas.microsoft.com/office/drawing/2016/5/10/chartex" xmlns:cx5="http://schemas.microsoft.com/office/drawing/2016/5/11/chartex" xmlns:cx6="http://schemas.microsoft.com/office/drawing/2016/5/12/chartex" xmlns:cx7="http://schemas.microsoft.com/office/drawing/2016/5/13/chartex" xmlns:cx8="http://schemas.microsoft.com/office/drawing/2016/5/14/chartex" xmlns:mc="http://schemas.openxmlformats.org/markup-compatibility/2006" xmlns:aink="http://schemas.microsoft.com/office/drawing/2016/ink" xmlns:am3d="http://schemas.microsoft.com/office/drawing/2017/model3d" xmlns:o="urn:schemas-microsoft-com:office:office" xmlns:oel="http://schemas.microsoft.com/office/2019/extlst" xmlns:r="http://schemas.openxmlformats.org/officeDocument/2006/relationships" xmlns:m="http://schemas.openxmlformats.org/officeDocument/2006/math" xmlns:v="urn:schemas-microsoft-com:vml" xmlns:wp14="http://schemas.microsoft.com/office/word/2010/wordprocessingDrawing" xmlns:wp="http://schemas.openxmlformats.org/drawingml/2006/wordprocessingDrawing" xmlns:w10="urn:schemas-microsoft-com:office:word" xmlns:w="http://schemas.openxmlformats.org/wordprocessingml/2006/main" xmlns:w14="http://schemas.microsoft.com/office/word/2010/wordml" xmlns:w15="http://schemas.microsoft.com/office/word/2012/wordml" xmlns:w16cex="http://schemas.microsoft.com/office/word/2018/wordml/cex" xmlns:w16cid="http://schemas.microsoft.com/office/word/2016/wordml/cid" xmlns:w16="http://schemas.microsoft.com/office/word/2018/wordml" xmlns:w16du="http://schemas.microsoft.com/office/word/2023/wordml/word16du" xmlns:w16sdtdh="http://schemas.microsoft.com/office/word/2020/wordml/sdtdatahash" xmlns:w16se="http://schemas.microsoft.com/office/word/2015/wordml/symex" xmlns:wpg="http://schemas.microsoft.com/office/word/2010/wordprocessingGroup" xmlns:wpi="http://schemas.microsoft.com/office/word/2010/wordprocessingInk" xmlns:wne="http://schemas.microsoft.com/office/word/2006/wordml" xmlns:wps="http://schemas.microsoft.com/office/word/2010/wordprocessingShape" mc:Ignorable="w14 w15 w16se w16cid w16 w16cex w16sdtdh wp14">
   <w:abstractNum w:abstractNumId="0" w15:restartNumberingAfterBreak="0">
+    <w:nsid w:val="2BD25AA8"/>
+    <w:multiLevelType w:val="hybridMultilevel"/>
+    <w:tmpl w:val="59A445E4"/>
+    <w:lvl w:ilvl="0" w:tplc="EC1E0320">
+      <w:numFmt w:val="bullet"/>
+      <w:lvlText w:val="-"/>
+      <w:lvlJc w:val="left"/>
+      <w:pPr>
+        <w:ind w:left="720" w:hanging="360"/>
+      </w:pPr>
+      <w:rPr>
+        <w:rFonts w:ascii="Times New Roman" w:eastAsia="Times New Roman" w:hAnsi="Times New Roman" w:cs="Times New Roman" w:hint="default"/>
+      </w:rPr>
+    </w:lvl>
+    <w:lvl w:ilvl="1" w:tplc="04090003" w:tentative="1">
+      <w:start w:val="1"/>
+      <w:numFmt w:val="bullet"/>
+      <w:lvlText w:val="o"/>
+      <w:lvlJc w:val="left"/>
+      <w:pPr>
+        <w:ind w:left="1440" w:hanging="360"/>
+      </w:pPr>
+      <w:rPr>
+        <w:rFonts w:ascii="Courier New" w:hAnsi="Courier New" w:cs="Courier New" w:hint="default"/>
+      </w:rPr>
+    </w:lvl>
+    <w:lvl w:ilvl="2" w:tplc="04090005" w:tentative="1">
+      <w:start w:val="1"/>
+      <w:numFmt w:val="bullet"/>
+      <w:lvlText w:val=""/>
+      <w:lvlJc w:val="left"/>
+      <w:pPr>
+        <w:ind w:left="2160" w:hanging="360"/>
+      </w:pPr>
+      <w:rPr>
+        <w:rFonts w:ascii="Wingdings" w:hAnsi="Wingdings" w:hint="default"/>
+      </w:rPr>
+    </w:lvl>
+    <w:lvl w:ilvl="3" w:tplc="04090001" w:tentative="1">
+      <w:start w:val="1"/>
+      <w:numFmt w:val="bullet"/>
+      <w:lvlText w:val=""/>
+      <w:lvlJc w:val="left"/>
+      <w:pPr>
+        <w:ind w:left="2880" w:hanging="360"/>
+      </w:pPr>
+      <w:rPr>
+        <w:rFonts w:ascii="Symbol" w:hAnsi="Symbol" w:hint="default"/>
+      </w:rPr>
+    </w:lvl>
+    <w:lvl w:ilvl="4" w:tplc="04090003" w:tentative="1">
+      <w:start w:val="1"/>
+      <w:numFmt w:val="bullet"/>
+      <w:lvlText w:val="o"/>
+      <w:lvlJc w:val="left"/>
+      <w:pPr>
+        <w:ind w:left="3600" w:hanging="360"/>
+      </w:pPr>
+      <w:rPr>
+        <w:rFonts w:ascii="Courier New" w:hAnsi="Courier New" w:cs="Courier New" w:hint="default"/>
+      </w:rPr>
+    </w:lvl>
+    <w:lvl w:ilvl="5" w:tplc="04090005" w:tentative="1">
+      <w:start w:val="1"/>
+      <w:numFmt w:val="bullet"/>
+      <w:lvlText w:val=""/>
+      <w:lvlJc w:val="left"/>
+      <w:pPr>
+        <w:ind w:left="4320" w:hanging="360"/>
+      </w:pPr>
+      <w:rPr>
+        <w:rFonts w:ascii="Wingdings" w:hAnsi="Wingdings" w:hint="default"/>
+      </w:rPr>
+    </w:lvl>
+    <w:lvl w:ilvl="6" w:tplc="04090001" w:tentative="1">
+      <w:start w:val="1"/>
+      <w:numFmt w:val="bullet"/>
+      <w:lvlText w:val=""/>
+      <w:lvlJc w:val="left"/>
+      <w:pPr>
+        <w:ind w:left="5040" w:hanging="360"/>
+      </w:pPr>
+      <w:rPr>
+        <w:rFonts w:ascii="Symbol" w:hAnsi="Symbol" w:hint="default"/>
+      </w:rPr>
+    </w:lvl>
+    <w:lvl w:ilvl="7" w:tplc="04090003" w:tentative="1">
+      <w:start w:val="1"/>
+      <w:numFmt w:val="bullet"/>
+      <w:lvlText w:val="o"/>
+      <w:lvlJc w:val="left"/>
+      <w:pPr>
+        <w:ind w:left="5760" w:hanging="360"/>
+      </w:pPr>
+      <w:rPr>
+        <w:rFonts w:ascii="Courier New" w:hAnsi="Courier New" w:cs="Courier New" w:hint="default"/>
+      </w:rPr>
+    </w:lvl>
+    <w:lvl w:ilvl="8" w:tplc="04090005" w:tentative="1">
+      <w:start w:val="1"/>
+      <w:numFmt w:val="bullet"/>
+      <w:lvlText w:val=""/>
+      <w:lvlJc w:val="left"/>
+      <w:pPr>
+        <w:ind w:left="6480" w:hanging="360"/>
+      </w:pPr>
+      <w:rPr>
+        <w:rFonts w:ascii="Wingdings" w:hAnsi="Wingdings" w:hint="default"/>
+      </w:rPr>
+    </w:lvl>
+  </w:abstractNum>
+  <w:abstractNum w:abstractNumId="1" w15:restartNumberingAfterBreak="0">
     <w:nsid w:val="38CB11C3"/>
     <w:multiLevelType w:val="hybridMultilevel"/>
     <w:tmpl w:val="312CC8E0"/>
@@ -3222,6 +3453,9 @@
     </w:lvl>
   </w:abstractNum>
   <w:num w:numId="1" w16cid:durableId="1080057048">
+    <w:abstractNumId w:val="1"/>
+  </w:num>
+  <w:num w:numId="2" w16cid:durableId="935478235">
     <w:abstractNumId w:val="0"/>
   </w:num>
 </w:numbering>

--- a/phieu theo doi tien do DATN.docx
+++ b/phieu theo doi tien do DATN.docx
@@ -1370,9 +1370,16 @@
                 <w:rFonts w:eastAsia="Times New Roman" w:cs="Times New Roman"/>
                 <w:sz w:val="22"/>
                 <w:szCs w:val="22"/>
-                <w:lang w:val="vi-VN"/>
-              </w:rPr>
-            </w:pPr>
+              </w:rPr>
+            </w:pPr>
+            <w:r>
+              <w:rPr>
+                <w:rFonts w:eastAsia="Times New Roman" w:cs="Times New Roman"/>
+                <w:sz w:val="22"/>
+                <w:szCs w:val="22"/>
+              </w:rPr>
+              <w:t>19/04/2023</w:t>
+            </w:r>
           </w:p>
         </w:tc>
         <w:tc>
@@ -1395,9 +1402,142 @@
                 <w:rFonts w:eastAsia="Times New Roman" w:cs="Times New Roman"/>
                 <w:sz w:val="22"/>
                 <w:szCs w:val="22"/>
-                <w:lang w:val="vi-VN"/>
-              </w:rPr>
-            </w:pPr>
+              </w:rPr>
+            </w:pPr>
+            <w:r>
+              <w:rPr>
+                <w:rFonts w:eastAsia="Times New Roman" w:cs="Times New Roman"/>
+                <w:sz w:val="22"/>
+                <w:szCs w:val="22"/>
+              </w:rPr>
+              <w:t>Demo các chức năng:</w:t>
+            </w:r>
+          </w:p>
+          <w:p>
+            <w:pPr>
+              <w:widowControl w:val="0"/>
+              <w:autoSpaceDE w:val="0"/>
+              <w:autoSpaceDN w:val="0"/>
+              <w:spacing w:before="0" w:line="240" w:lineRule="auto"/>
+              <w:rPr>
+                <w:rFonts w:eastAsia="Times New Roman" w:cs="Times New Roman"/>
+                <w:sz w:val="22"/>
+                <w:szCs w:val="22"/>
+              </w:rPr>
+            </w:pPr>
+            <w:r>
+              <w:rPr>
+                <w:rFonts w:eastAsia="Times New Roman" w:cs="Times New Roman"/>
+                <w:sz w:val="22"/>
+                <w:szCs w:val="22"/>
+              </w:rPr>
+              <w:t>- CRUD mã giảm giá</w:t>
+            </w:r>
+          </w:p>
+          <w:p>
+            <w:pPr>
+              <w:widowControl w:val="0"/>
+              <w:autoSpaceDE w:val="0"/>
+              <w:autoSpaceDN w:val="0"/>
+              <w:spacing w:before="0" w:line="240" w:lineRule="auto"/>
+              <w:rPr>
+                <w:rFonts w:eastAsia="Times New Roman" w:cs="Times New Roman"/>
+                <w:sz w:val="22"/>
+                <w:szCs w:val="22"/>
+              </w:rPr>
+            </w:pPr>
+            <w:r>
+              <w:rPr>
+                <w:rFonts w:eastAsia="Times New Roman" w:cs="Times New Roman"/>
+                <w:sz w:val="22"/>
+                <w:szCs w:val="22"/>
+              </w:rPr>
+              <w:t>- Áp dụng mã giảm giá cho hóa đơn</w:t>
+            </w:r>
+          </w:p>
+          <w:p>
+            <w:pPr>
+              <w:widowControl w:val="0"/>
+              <w:autoSpaceDE w:val="0"/>
+              <w:autoSpaceDN w:val="0"/>
+              <w:spacing w:before="0" w:line="240" w:lineRule="auto"/>
+              <w:rPr>
+                <w:rFonts w:eastAsia="Times New Roman" w:cs="Times New Roman"/>
+                <w:sz w:val="22"/>
+                <w:szCs w:val="22"/>
+              </w:rPr>
+            </w:pPr>
+            <w:r>
+              <w:rPr>
+                <w:rFonts w:eastAsia="Times New Roman" w:cs="Times New Roman"/>
+                <w:sz w:val="22"/>
+                <w:szCs w:val="22"/>
+              </w:rPr>
+              <w:t>- Hủy hóa đơn khi vừa mới đặt hàng</w:t>
+            </w:r>
+          </w:p>
+          <w:p>
+            <w:pPr>
+              <w:widowControl w:val="0"/>
+              <w:autoSpaceDE w:val="0"/>
+              <w:autoSpaceDN w:val="0"/>
+              <w:spacing w:before="0" w:line="240" w:lineRule="auto"/>
+              <w:rPr>
+                <w:rFonts w:eastAsia="Times New Roman" w:cs="Times New Roman"/>
+                <w:sz w:val="22"/>
+                <w:szCs w:val="22"/>
+              </w:rPr>
+            </w:pPr>
+            <w:r>
+              <w:rPr>
+                <w:rFonts w:eastAsia="Times New Roman" w:cs="Times New Roman"/>
+                <w:sz w:val="22"/>
+                <w:szCs w:val="22"/>
+              </w:rPr>
+              <w:t>- Gửi email hóa đơn khi admin xác nhận hóa đơn</w:t>
+            </w:r>
+          </w:p>
+          <w:p>
+            <w:pPr>
+              <w:widowControl w:val="0"/>
+              <w:autoSpaceDE w:val="0"/>
+              <w:autoSpaceDN w:val="0"/>
+              <w:spacing w:before="0" w:line="240" w:lineRule="auto"/>
+              <w:rPr>
+                <w:rFonts w:eastAsia="Times New Roman" w:cs="Times New Roman"/>
+                <w:sz w:val="22"/>
+                <w:szCs w:val="22"/>
+              </w:rPr>
+            </w:pPr>
+            <w:r>
+              <w:rPr>
+                <w:rFonts w:eastAsia="Times New Roman" w:cs="Times New Roman"/>
+                <w:sz w:val="22"/>
+                <w:szCs w:val="22"/>
+              </w:rPr>
+              <w:t>- Thanh toán qua VNPAY</w:t>
+            </w:r>
+          </w:p>
+          <w:p>
+            <w:pPr>
+              <w:widowControl w:val="0"/>
+              <w:autoSpaceDE w:val="0"/>
+              <w:autoSpaceDN w:val="0"/>
+              <w:spacing w:before="0" w:line="240" w:lineRule="auto"/>
+              <w:rPr>
+                <w:rFonts w:eastAsia="Times New Roman" w:cs="Times New Roman"/>
+                <w:sz w:val="22"/>
+                <w:szCs w:val="22"/>
+              </w:rPr>
+            </w:pPr>
+            <w:r>
+              <w:rPr>
+                <w:rFonts w:eastAsia="Times New Roman" w:cs="Times New Roman"/>
+                <w:sz w:val="22"/>
+                <w:szCs w:val="22"/>
+              </w:rPr>
+              <w:t>- Chức năng quên mật khẩu</w:t>
+            </w:r>
           </w:p>
         </w:tc>
         <w:tc>
@@ -2428,6 +2568,7 @@
                 <w:szCs w:val="22"/>
                 <w:lang w:val="vi-VN"/>
               </w:rPr>
+              <w:lastRenderedPageBreak/>
               <w:t>10</w:t>
             </w:r>
           </w:p>
@@ -2843,7 +2984,6 @@
           <w:sz w:val="24"/>
           <w:lang w:val="vi-VN"/>
         </w:rPr>
-        <w:lastRenderedPageBreak/>
         <w:t>…………………………………………..………………………………………….……… Điểm hình</w:t>
       </w:r>
       <w:r>
@@ -3452,11 +3592,126 @@
       </w:rPr>
     </w:lvl>
   </w:abstractNum>
+  <w:abstractNum w:abstractNumId="2" w15:restartNumberingAfterBreak="0">
+    <w:nsid w:val="44251162"/>
+    <w:multiLevelType w:val="hybridMultilevel"/>
+    <w:tmpl w:val="FDCC2CAE"/>
+    <w:lvl w:ilvl="0" w:tplc="91E238C2">
+      <w:numFmt w:val="bullet"/>
+      <w:lvlText w:val="-"/>
+      <w:lvlJc w:val="left"/>
+      <w:pPr>
+        <w:ind w:left="720" w:hanging="360"/>
+      </w:pPr>
+      <w:rPr>
+        <w:rFonts w:ascii="Times New Roman" w:eastAsia="Times New Roman" w:hAnsi="Times New Roman" w:cs="Times New Roman" w:hint="default"/>
+      </w:rPr>
+    </w:lvl>
+    <w:lvl w:ilvl="1" w:tplc="04090003" w:tentative="1">
+      <w:start w:val="1"/>
+      <w:numFmt w:val="bullet"/>
+      <w:lvlText w:val="o"/>
+      <w:lvlJc w:val="left"/>
+      <w:pPr>
+        <w:ind w:left="1440" w:hanging="360"/>
+      </w:pPr>
+      <w:rPr>
+        <w:rFonts w:ascii="Courier New" w:hAnsi="Courier New" w:cs="Courier New" w:hint="default"/>
+      </w:rPr>
+    </w:lvl>
+    <w:lvl w:ilvl="2" w:tplc="04090005" w:tentative="1">
+      <w:start w:val="1"/>
+      <w:numFmt w:val="bullet"/>
+      <w:lvlText w:val=""/>
+      <w:lvlJc w:val="left"/>
+      <w:pPr>
+        <w:ind w:left="2160" w:hanging="360"/>
+      </w:pPr>
+      <w:rPr>
+        <w:rFonts w:ascii="Wingdings" w:hAnsi="Wingdings" w:hint="default"/>
+      </w:rPr>
+    </w:lvl>
+    <w:lvl w:ilvl="3" w:tplc="04090001" w:tentative="1">
+      <w:start w:val="1"/>
+      <w:numFmt w:val="bullet"/>
+      <w:lvlText w:val=""/>
+      <w:lvlJc w:val="left"/>
+      <w:pPr>
+        <w:ind w:left="2880" w:hanging="360"/>
+      </w:pPr>
+      <w:rPr>
+        <w:rFonts w:ascii="Symbol" w:hAnsi="Symbol" w:hint="default"/>
+      </w:rPr>
+    </w:lvl>
+    <w:lvl w:ilvl="4" w:tplc="04090003" w:tentative="1">
+      <w:start w:val="1"/>
+      <w:numFmt w:val="bullet"/>
+      <w:lvlText w:val="o"/>
+      <w:lvlJc w:val="left"/>
+      <w:pPr>
+        <w:ind w:left="3600" w:hanging="360"/>
+      </w:pPr>
+      <w:rPr>
+        <w:rFonts w:ascii="Courier New" w:hAnsi="Courier New" w:cs="Courier New" w:hint="default"/>
+      </w:rPr>
+    </w:lvl>
+    <w:lvl w:ilvl="5" w:tplc="04090005" w:tentative="1">
+      <w:start w:val="1"/>
+      <w:numFmt w:val="bullet"/>
+      <w:lvlText w:val=""/>
+      <w:lvlJc w:val="left"/>
+      <w:pPr>
+        <w:ind w:left="4320" w:hanging="360"/>
+      </w:pPr>
+      <w:rPr>
+        <w:rFonts w:ascii="Wingdings" w:hAnsi="Wingdings" w:hint="default"/>
+      </w:rPr>
+    </w:lvl>
+    <w:lvl w:ilvl="6" w:tplc="04090001" w:tentative="1">
+      <w:start w:val="1"/>
+      <w:numFmt w:val="bullet"/>
+      <w:lvlText w:val=""/>
+      <w:lvlJc w:val="left"/>
+      <w:pPr>
+        <w:ind w:left="5040" w:hanging="360"/>
+      </w:pPr>
+      <w:rPr>
+        <w:rFonts w:ascii="Symbol" w:hAnsi="Symbol" w:hint="default"/>
+      </w:rPr>
+    </w:lvl>
+    <w:lvl w:ilvl="7" w:tplc="04090003" w:tentative="1">
+      <w:start w:val="1"/>
+      <w:numFmt w:val="bullet"/>
+      <w:lvlText w:val="o"/>
+      <w:lvlJc w:val="left"/>
+      <w:pPr>
+        <w:ind w:left="5760" w:hanging="360"/>
+      </w:pPr>
+      <w:rPr>
+        <w:rFonts w:ascii="Courier New" w:hAnsi="Courier New" w:cs="Courier New" w:hint="default"/>
+      </w:rPr>
+    </w:lvl>
+    <w:lvl w:ilvl="8" w:tplc="04090005" w:tentative="1">
+      <w:start w:val="1"/>
+      <w:numFmt w:val="bullet"/>
+      <w:lvlText w:val=""/>
+      <w:lvlJc w:val="left"/>
+      <w:pPr>
+        <w:ind w:left="6480" w:hanging="360"/>
+      </w:pPr>
+      <w:rPr>
+        <w:rFonts w:ascii="Wingdings" w:hAnsi="Wingdings" w:hint="default"/>
+      </w:rPr>
+    </w:lvl>
+  </w:abstractNum>
   <w:num w:numId="1" w16cid:durableId="1080057048">
     <w:abstractNumId w:val="1"/>
   </w:num>
   <w:num w:numId="2" w16cid:durableId="935478235">
     <w:abstractNumId w:val="0"/>
+  </w:num>
+  <w:num w:numId="3" w16cid:durableId="1807117564">
+    <w:abstractNumId w:val="2"/>
   </w:num>
 </w:numbering>
 </file>

--- a/phieu theo doi tien do DATN.docx
+++ b/phieu theo doi tien do DATN.docx
@@ -1628,9 +1628,16 @@
                 <w:rFonts w:eastAsia="Times New Roman" w:cs="Times New Roman"/>
                 <w:sz w:val="22"/>
                 <w:szCs w:val="22"/>
-                <w:lang w:val="vi-VN"/>
-              </w:rPr>
-            </w:pPr>
+              </w:rPr>
+            </w:pPr>
+            <w:r>
+              <w:rPr>
+                <w:rFonts w:eastAsia="Times New Roman" w:cs="Times New Roman"/>
+                <w:sz w:val="22"/>
+                <w:szCs w:val="22"/>
+              </w:rPr>
+              <w:t>10/05/2023</w:t>
+            </w:r>
           </w:p>
         </w:tc>
         <w:tc>
@@ -1653,9 +1660,290 @@
                 <w:rFonts w:eastAsia="Times New Roman" w:cs="Times New Roman"/>
                 <w:sz w:val="22"/>
                 <w:szCs w:val="22"/>
-                <w:lang w:val="vi-VN"/>
-              </w:rPr>
-            </w:pPr>
+              </w:rPr>
+            </w:pPr>
+            <w:r>
+              <w:rPr>
+                <w:rFonts w:eastAsia="Times New Roman" w:cs="Times New Roman"/>
+                <w:sz w:val="22"/>
+                <w:szCs w:val="22"/>
+              </w:rPr>
+              <w:t>Demo các chức năng:</w:t>
+            </w:r>
+          </w:p>
+          <w:p>
+            <w:pPr>
+              <w:widowControl w:val="0"/>
+              <w:autoSpaceDE w:val="0"/>
+              <w:autoSpaceDN w:val="0"/>
+              <w:spacing w:before="0" w:line="240" w:lineRule="auto"/>
+              <w:rPr>
+                <w:rFonts w:eastAsia="Times New Roman" w:cs="Times New Roman"/>
+                <w:sz w:val="22"/>
+                <w:szCs w:val="22"/>
+              </w:rPr>
+            </w:pPr>
+            <w:r>
+              <w:rPr>
+                <w:rFonts w:eastAsia="Times New Roman" w:cs="Times New Roman"/>
+                <w:sz w:val="22"/>
+                <w:szCs w:val="22"/>
+              </w:rPr>
+              <w:t>- CRUD slider</w:t>
+            </w:r>
+          </w:p>
+          <w:p>
+            <w:pPr>
+              <w:widowControl w:val="0"/>
+              <w:autoSpaceDE w:val="0"/>
+              <w:autoSpaceDN w:val="0"/>
+              <w:spacing w:before="0" w:line="240" w:lineRule="auto"/>
+              <w:rPr>
+                <w:rFonts w:eastAsia="Times New Roman" w:cs="Times New Roman"/>
+                <w:sz w:val="22"/>
+                <w:szCs w:val="22"/>
+              </w:rPr>
+            </w:pPr>
+            <w:r>
+              <w:rPr>
+                <w:rFonts w:eastAsia="Times New Roman" w:cs="Times New Roman"/>
+                <w:sz w:val="22"/>
+                <w:szCs w:val="22"/>
+              </w:rPr>
+              <w:t>- Thêm avatar cho khách hàng</w:t>
+            </w:r>
+          </w:p>
+          <w:p>
+            <w:pPr>
+              <w:widowControl w:val="0"/>
+              <w:autoSpaceDE w:val="0"/>
+              <w:autoSpaceDN w:val="0"/>
+              <w:spacing w:before="0" w:line="240" w:lineRule="auto"/>
+              <w:rPr>
+                <w:rFonts w:eastAsia="Times New Roman" w:cs="Times New Roman"/>
+                <w:sz w:val="22"/>
+                <w:szCs w:val="22"/>
+              </w:rPr>
+            </w:pPr>
+            <w:r>
+              <w:rPr>
+                <w:rFonts w:eastAsia="Times New Roman" w:cs="Times New Roman"/>
+                <w:sz w:val="22"/>
+                <w:szCs w:val="22"/>
+              </w:rPr>
+              <w:t>- Giỏ hàng cho khách lữ hành</w:t>
+            </w:r>
+          </w:p>
+          <w:p>
+            <w:pPr>
+              <w:widowControl w:val="0"/>
+              <w:autoSpaceDE w:val="0"/>
+              <w:autoSpaceDN w:val="0"/>
+              <w:spacing w:before="0" w:line="240" w:lineRule="auto"/>
+              <w:rPr>
+                <w:rFonts w:eastAsia="Times New Roman" w:cs="Times New Roman"/>
+                <w:sz w:val="22"/>
+                <w:szCs w:val="22"/>
+              </w:rPr>
+            </w:pPr>
+            <w:r>
+              <w:rPr>
+                <w:rFonts w:eastAsia="Times New Roman" w:cs="Times New Roman"/>
+                <w:sz w:val="22"/>
+                <w:szCs w:val="22"/>
+              </w:rPr>
+              <w:t>- Liệt kê sản phẩm ở trang home (sản phẩm mới, bán chạy, tất cả sản phẩm, bình luận về sản phẩm)</w:t>
+            </w:r>
+          </w:p>
+          <w:p>
+            <w:pPr>
+              <w:widowControl w:val="0"/>
+              <w:autoSpaceDE w:val="0"/>
+              <w:autoSpaceDN w:val="0"/>
+              <w:spacing w:before="0" w:line="240" w:lineRule="auto"/>
+              <w:rPr>
+                <w:rFonts w:eastAsia="Times New Roman" w:cs="Times New Roman"/>
+                <w:sz w:val="22"/>
+                <w:szCs w:val="22"/>
+              </w:rPr>
+            </w:pPr>
+            <w:r>
+              <w:rPr>
+                <w:rFonts w:eastAsia="Times New Roman" w:cs="Times New Roman"/>
+                <w:sz w:val="22"/>
+                <w:szCs w:val="22"/>
+              </w:rPr>
+              <w:t>- Xem thông tin loại gỗ trong trang chi tiết sản phẩm</w:t>
+            </w:r>
+          </w:p>
+          <w:p>
+            <w:pPr>
+              <w:widowControl w:val="0"/>
+              <w:autoSpaceDE w:val="0"/>
+              <w:autoSpaceDN w:val="0"/>
+              <w:spacing w:before="0" w:line="240" w:lineRule="auto"/>
+              <w:rPr>
+                <w:rFonts w:eastAsia="Times New Roman" w:cs="Times New Roman"/>
+                <w:sz w:val="22"/>
+                <w:szCs w:val="22"/>
+              </w:rPr>
+            </w:pPr>
+            <w:r>
+              <w:rPr>
+                <w:rFonts w:eastAsia="Times New Roman" w:cs="Times New Roman"/>
+                <w:sz w:val="22"/>
+                <w:szCs w:val="22"/>
+              </w:rPr>
+              <w:lastRenderedPageBreak/>
+              <w:t>- Phóng to hình ảnh sản phẩm, và hình ảnh bình luận trong trang chi tiết sản phẩm</w:t>
+            </w:r>
+          </w:p>
+          <w:p>
+            <w:pPr>
+              <w:widowControl w:val="0"/>
+              <w:autoSpaceDE w:val="0"/>
+              <w:autoSpaceDN w:val="0"/>
+              <w:spacing w:before="0" w:line="240" w:lineRule="auto"/>
+              <w:rPr>
+                <w:rFonts w:eastAsia="Times New Roman" w:cs="Times New Roman"/>
+                <w:sz w:val="22"/>
+                <w:szCs w:val="22"/>
+              </w:rPr>
+            </w:pPr>
+            <w:r>
+              <w:rPr>
+                <w:rFonts w:eastAsia="Times New Roman" w:cs="Times New Roman"/>
+                <w:sz w:val="22"/>
+                <w:szCs w:val="22"/>
+              </w:rPr>
+              <w:t>- Lọc sản phẩm, lọc hóa đơn</w:t>
+            </w:r>
+          </w:p>
+          <w:p>
+            <w:pPr>
+              <w:widowControl w:val="0"/>
+              <w:autoSpaceDE w:val="0"/>
+              <w:autoSpaceDN w:val="0"/>
+              <w:spacing w:before="0" w:line="240" w:lineRule="auto"/>
+              <w:rPr>
+                <w:rFonts w:eastAsia="Times New Roman" w:cs="Times New Roman"/>
+                <w:sz w:val="22"/>
+                <w:szCs w:val="22"/>
+              </w:rPr>
+            </w:pPr>
+            <w:r>
+              <w:rPr>
+                <w:rFonts w:eastAsia="Times New Roman" w:cs="Times New Roman"/>
+                <w:sz w:val="22"/>
+                <w:szCs w:val="22"/>
+              </w:rPr>
+              <w:t>- Thống kê doanh thu cho trang admin (tổng khách hàng, sản phẩm, hóa đơn, số lượng sao được đánh giá, và liệt kê sản phẩm)</w:t>
+            </w:r>
+          </w:p>
+          <w:p>
+            <w:pPr>
+              <w:widowControl w:val="0"/>
+              <w:autoSpaceDE w:val="0"/>
+              <w:autoSpaceDN w:val="0"/>
+              <w:spacing w:before="0" w:line="240" w:lineRule="auto"/>
+              <w:rPr>
+                <w:rFonts w:eastAsia="Times New Roman" w:cs="Times New Roman"/>
+                <w:sz w:val="22"/>
+                <w:szCs w:val="22"/>
+              </w:rPr>
+            </w:pPr>
+            <w:r>
+              <w:rPr>
+                <w:rFonts w:eastAsia="Times New Roman" w:cs="Times New Roman"/>
+                <w:sz w:val="22"/>
+                <w:szCs w:val="22"/>
+              </w:rPr>
+              <w:t>- Thêm trang chính sách đổi trả, chính sách bảo hành</w:t>
+            </w:r>
+          </w:p>
+          <w:p>
+            <w:pPr>
+              <w:widowControl w:val="0"/>
+              <w:autoSpaceDE w:val="0"/>
+              <w:autoSpaceDN w:val="0"/>
+              <w:spacing w:before="0" w:line="240" w:lineRule="auto"/>
+              <w:rPr>
+                <w:rFonts w:eastAsia="Times New Roman" w:cs="Times New Roman"/>
+                <w:sz w:val="22"/>
+                <w:szCs w:val="22"/>
+              </w:rPr>
+            </w:pPr>
+            <w:r>
+              <w:rPr>
+                <w:rFonts w:eastAsia="Times New Roman" w:cs="Times New Roman"/>
+                <w:sz w:val="22"/>
+                <w:szCs w:val="22"/>
+              </w:rPr>
+              <w:t>- Đánh giá sản phẩm với hình ảnh</w:t>
+            </w:r>
+          </w:p>
+          <w:p>
+            <w:pPr>
+              <w:widowControl w:val="0"/>
+              <w:autoSpaceDE w:val="0"/>
+              <w:autoSpaceDN w:val="0"/>
+              <w:spacing w:before="0" w:line="240" w:lineRule="auto"/>
+              <w:rPr>
+                <w:rFonts w:eastAsia="Times New Roman" w:cs="Times New Roman"/>
+                <w:sz w:val="22"/>
+                <w:szCs w:val="22"/>
+              </w:rPr>
+            </w:pPr>
+            <w:r>
+              <w:rPr>
+                <w:rFonts w:eastAsia="Times New Roman" w:cs="Times New Roman"/>
+                <w:sz w:val="22"/>
+                <w:szCs w:val="22"/>
+              </w:rPr>
+              <w:t>- Liệt kê sản phẩm chưa đánh giá khi đơn hàng đã giao thành công trong trang danh sách hóa đơn</w:t>
+            </w:r>
+          </w:p>
+          <w:p>
+            <w:pPr>
+              <w:widowControl w:val="0"/>
+              <w:autoSpaceDE w:val="0"/>
+              <w:autoSpaceDN w:val="0"/>
+              <w:spacing w:before="0" w:line="240" w:lineRule="auto"/>
+              <w:rPr>
+                <w:rFonts w:eastAsia="Times New Roman" w:cs="Times New Roman"/>
+                <w:sz w:val="22"/>
+                <w:szCs w:val="22"/>
+              </w:rPr>
+            </w:pPr>
+            <w:r>
+              <w:rPr>
+                <w:rFonts w:eastAsia="Times New Roman" w:cs="Times New Roman"/>
+                <w:sz w:val="22"/>
+                <w:szCs w:val="22"/>
+              </w:rPr>
+              <w:t>- Responsive cho trang khách hàng</w:t>
+            </w:r>
+          </w:p>
+          <w:p>
+            <w:pPr>
+              <w:widowControl w:val="0"/>
+              <w:autoSpaceDE w:val="0"/>
+              <w:autoSpaceDN w:val="0"/>
+              <w:spacing w:before="0" w:line="240" w:lineRule="auto"/>
+              <w:rPr>
+                <w:rFonts w:eastAsia="Times New Roman" w:cs="Times New Roman"/>
+                <w:sz w:val="22"/>
+                <w:szCs w:val="22"/>
+              </w:rPr>
+            </w:pPr>
+            <w:r>
+              <w:rPr>
+                <w:rFonts w:eastAsia="Times New Roman" w:cs="Times New Roman"/>
+                <w:sz w:val="22"/>
+                <w:szCs w:val="22"/>
+              </w:rPr>
+              <w:t>- Deloy website lên internet thông qua vercel</w:t>
+            </w:r>
           </w:p>
         </w:tc>
         <w:tc>
@@ -2568,7 +2856,6 @@
                 <w:szCs w:val="22"/>
                 <w:lang w:val="vi-VN"/>
               </w:rPr>
-              <w:lastRenderedPageBreak/>
               <w:t>10</w:t>
             </w:r>
           </w:p>
